--- a/C Compiler DFA.docx
+++ b/C Compiler DFA.docx
@@ -12,19 +12,19 @@
       <w:tblGrid>
         <w:gridCol w:w="789"/>
         <w:gridCol w:w="495"/>
+        <w:gridCol w:w="546"/>
         <w:gridCol w:w="440"/>
-        <w:gridCol w:w="440"/>
-        <w:gridCol w:w="476"/>
+        <w:gridCol w:w="459"/>
         <w:gridCol w:w="440"/>
         <w:gridCol w:w="440"/>
         <w:gridCol w:w="440"/>
         <w:gridCol w:w="440"/>
-        <w:gridCol w:w="477"/>
+        <w:gridCol w:w="459"/>
         <w:gridCol w:w="440"/>
-        <w:gridCol w:w="477"/>
+        <w:gridCol w:w="459"/>
         <w:gridCol w:w="440"/>
         <w:gridCol w:w="440"/>
-        <w:gridCol w:w="549"/>
+        <w:gridCol w:w="496"/>
         <w:gridCol w:w="440"/>
         <w:gridCol w:w="440"/>
         <w:gridCol w:w="440"/>
@@ -53,21 +53,31 @@
         </w:tc>
         <w:tc>
           <w:tcPr>
-            <w:tcW w:w="495" w:type="dxa"/>
-          </w:tcPr>
-          <w:p>
-            <w:r>
-              <w:t>w</w:t>
-            </w:r>
-          </w:p>
-        </w:tc>
-        <w:tc>
-          <w:tcPr>
-            <w:tcW w:w="440" w:type="dxa"/>
-          </w:tcPr>
-          <w:p>
-            <w:r>
-              <w:t>d</w:t>
+            <w:tcW w:w="291" w:type="dxa"/>
+          </w:tcPr>
+          <w:p>
+            <w:r>
+              <w:t>W</w:t>
+            </w:r>
+          </w:p>
+          <w:p>
+            <w:r>
+              <w:t>0</w:t>
+            </w:r>
+          </w:p>
+        </w:tc>
+        <w:tc>
+          <w:tcPr>
+            <w:tcW w:w="644" w:type="dxa"/>
+          </w:tcPr>
+          <w:p>
+            <w:r>
+              <w:t>D</w:t>
+            </w:r>
+          </w:p>
+          <w:p>
+            <w:r>
+              <w:t>1</w:t>
             </w:r>
           </w:p>
         </w:tc>
@@ -80,6 +90,11 @@
               <w:t>L</w:t>
             </w:r>
           </w:p>
+          <w:p>
+            <w:r>
+              <w:t>2</w:t>
+            </w:r>
+          </w:p>
         </w:tc>
         <w:tc>
           <w:tcPr>
@@ -90,6 +105,11 @@
               <w:t>+</w:t>
             </w:r>
           </w:p>
+          <w:p>
+            <w:r>
+              <w:t>3</w:t>
+            </w:r>
+          </w:p>
         </w:tc>
         <w:tc>
           <w:tcPr>
@@ -100,6 +120,11 @@
               <w:t>-</w:t>
             </w:r>
           </w:p>
+          <w:p>
+            <w:r>
+              <w:t>4</w:t>
+            </w:r>
+          </w:p>
         </w:tc>
         <w:tc>
           <w:tcPr>
@@ -110,6 +135,11 @@
               <w:t>=</w:t>
             </w:r>
           </w:p>
+          <w:p>
+            <w:r>
+              <w:t>5</w:t>
+            </w:r>
+          </w:p>
         </w:tc>
         <w:tc>
           <w:tcPr>
@@ -120,6 +150,11 @@
               <w:t>!</w:t>
             </w:r>
           </w:p>
+          <w:p>
+            <w:r>
+              <w:t>6</w:t>
+            </w:r>
+          </w:p>
         </w:tc>
         <w:tc>
           <w:tcPr>
@@ -130,6 +165,11 @@
               <w:t>/</w:t>
             </w:r>
           </w:p>
+          <w:p>
+            <w:r>
+              <w:t>7</w:t>
+            </w:r>
+          </w:p>
         </w:tc>
         <w:tc>
           <w:tcPr>
@@ -140,6 +180,11 @@
               <w:t>)</w:t>
             </w:r>
           </w:p>
+          <w:p>
+            <w:r>
+              <w:t>8</w:t>
+            </w:r>
+          </w:p>
         </w:tc>
         <w:tc>
           <w:tcPr>
@@ -150,6 +195,11 @@
               <w:t>(</w:t>
             </w:r>
           </w:p>
+          <w:p>
+            <w:r>
+              <w:t>9</w:t>
+            </w:r>
+          </w:p>
         </w:tc>
         <w:tc>
           <w:tcPr>
@@ -160,6 +210,11 @@
               <w:t>}</w:t>
             </w:r>
           </w:p>
+          <w:p>
+            <w:r>
+              <w:t>10</w:t>
+            </w:r>
+          </w:p>
         </w:tc>
         <w:tc>
           <w:tcPr>
@@ -170,6 +225,11 @@
               <w:t>{</w:t>
             </w:r>
           </w:p>
+          <w:p>
+            <w:r>
+              <w:t>11</w:t>
+            </w:r>
+          </w:p>
         </w:tc>
         <w:tc>
           <w:tcPr>
@@ -180,6 +240,11 @@
               <w:t>&gt;</w:t>
             </w:r>
           </w:p>
+          <w:p>
+            <w:r>
+              <w:t>12</w:t>
+            </w:r>
+          </w:p>
         </w:tc>
         <w:tc>
           <w:tcPr>
@@ -190,6 +255,11 @@
               <w:t>&lt;</w:t>
             </w:r>
           </w:p>
+          <w:p>
+            <w:r>
+              <w:t>13</w:t>
+            </w:r>
+          </w:p>
         </w:tc>
         <w:tc>
           <w:tcPr>
@@ -198,6 +268,11 @@
           <w:p>
             <w:r>
               <w:t>.</w:t>
+            </w:r>
+          </w:p>
+          <w:p>
+            <w:r>
+              <w:t>14</w:t>
             </w:r>
           </w:p>
         </w:tc>
@@ -315,7 +390,7 @@
         </w:tc>
         <w:tc>
           <w:tcPr>
-            <w:tcW w:w="495" w:type="dxa"/>
+            <w:tcW w:w="291" w:type="dxa"/>
           </w:tcPr>
           <w:p>
             <w:r>
@@ -325,7 +400,7 @@
         </w:tc>
         <w:tc>
           <w:tcPr>
-            <w:tcW w:w="440" w:type="dxa"/>
+            <w:tcW w:w="644" w:type="dxa"/>
           </w:tcPr>
           <w:p>
             <w:r>
@@ -577,7 +652,7 @@
         </w:tc>
         <w:tc>
           <w:tcPr>
-            <w:tcW w:w="495" w:type="dxa"/>
+            <w:tcW w:w="291" w:type="dxa"/>
           </w:tcPr>
           <w:p>
             <w:r>
@@ -587,7 +662,7 @@
         </w:tc>
         <w:tc>
           <w:tcPr>
-            <w:tcW w:w="440" w:type="dxa"/>
+            <w:tcW w:w="644" w:type="dxa"/>
           </w:tcPr>
           <w:p>
             <w:r>
@@ -839,17 +914,17 @@
         </w:tc>
         <w:tc>
           <w:tcPr>
-            <w:tcW w:w="495" w:type="dxa"/>
-          </w:tcPr>
-          <w:p>
-            <w:r>
-              <w:t>70</w:t>
-            </w:r>
-          </w:p>
-        </w:tc>
-        <w:tc>
-          <w:tcPr>
-            <w:tcW w:w="440" w:type="dxa"/>
+            <w:tcW w:w="291" w:type="dxa"/>
+          </w:tcPr>
+          <w:p>
+            <w:r>
+              <w:t>70</w:t>
+            </w:r>
+          </w:p>
+        </w:tc>
+        <w:tc>
+          <w:tcPr>
+            <w:tcW w:w="644" w:type="dxa"/>
           </w:tcPr>
           <w:p>
             <w:r>
@@ -1104,7 +1179,7 @@
         </w:tc>
         <w:tc>
           <w:tcPr>
-            <w:tcW w:w="495" w:type="dxa"/>
+            <w:tcW w:w="291" w:type="dxa"/>
           </w:tcPr>
           <w:p>
             <w:r>
@@ -1114,7 +1189,7 @@
         </w:tc>
         <w:tc>
           <w:tcPr>
-            <w:tcW w:w="440" w:type="dxa"/>
+            <w:tcW w:w="644" w:type="dxa"/>
           </w:tcPr>
           <w:p>
             <w:r>
@@ -1377,7 +1452,7 @@
         </w:tc>
         <w:tc>
           <w:tcPr>
-            <w:tcW w:w="495" w:type="dxa"/>
+            <w:tcW w:w="291" w:type="dxa"/>
           </w:tcPr>
           <w:p>
             <w:r>
@@ -1387,7 +1462,7 @@
         </w:tc>
         <w:tc>
           <w:tcPr>
-            <w:tcW w:w="440" w:type="dxa"/>
+            <w:tcW w:w="644" w:type="dxa"/>
           </w:tcPr>
           <w:p/>
         </w:tc>
@@ -1546,7 +1621,7 @@
         </w:tc>
         <w:tc>
           <w:tcPr>
-            <w:tcW w:w="495" w:type="dxa"/>
+            <w:tcW w:w="291" w:type="dxa"/>
           </w:tcPr>
           <w:p>
             <w:r>
@@ -1556,7 +1631,7 @@
         </w:tc>
         <w:tc>
           <w:tcPr>
-            <w:tcW w:w="440" w:type="dxa"/>
+            <w:tcW w:w="644" w:type="dxa"/>
           </w:tcPr>
           <w:p>
             <w:r>
@@ -1803,7 +1878,7 @@
         </w:tc>
         <w:tc>
           <w:tcPr>
-            <w:tcW w:w="495" w:type="dxa"/>
+            <w:tcW w:w="291" w:type="dxa"/>
           </w:tcPr>
           <w:p>
             <w:r>
@@ -1813,7 +1888,7 @@
         </w:tc>
         <w:tc>
           <w:tcPr>
-            <w:tcW w:w="440" w:type="dxa"/>
+            <w:tcW w:w="644" w:type="dxa"/>
           </w:tcPr>
           <w:p>
             <w:r>
@@ -2050,6 +2125,13 @@
             <w:tcW w:w="789" w:type="dxa"/>
           </w:tcPr>
           <w:p>
+            <w:pPr>
+              <w:rPr>
+                <w:rFonts w:hint="cs"/>
+                <w:rtl/>
+                <w:lang w:bidi="fa-IR"/>
+              </w:rPr>
+            </w:pPr>
             <w:r>
               <w:t xml:space="preserve">#State </w:t>
             </w:r>
@@ -2068,7 +2150,7 @@
         </w:tc>
         <w:tc>
           <w:tcPr>
-            <w:tcW w:w="495" w:type="dxa"/>
+            <w:tcW w:w="291" w:type="dxa"/>
           </w:tcPr>
           <w:p>
             <w:r>
@@ -2078,7 +2160,7 @@
         </w:tc>
         <w:tc>
           <w:tcPr>
-            <w:tcW w:w="440" w:type="dxa"/>
+            <w:tcW w:w="644" w:type="dxa"/>
           </w:tcPr>
           <w:p/>
         </w:tc>
@@ -2237,7 +2319,7 @@
         </w:tc>
         <w:tc>
           <w:tcPr>
-            <w:tcW w:w="495" w:type="dxa"/>
+            <w:tcW w:w="291" w:type="dxa"/>
           </w:tcPr>
           <w:p>
             <w:r>
@@ -2247,7 +2329,7 @@
         </w:tc>
         <w:tc>
           <w:tcPr>
-            <w:tcW w:w="440" w:type="dxa"/>
+            <w:tcW w:w="644" w:type="dxa"/>
           </w:tcPr>
           <w:p>
             <w:r>
@@ -2510,7 +2592,7 @@
         </w:tc>
         <w:tc>
           <w:tcPr>
-            <w:tcW w:w="495" w:type="dxa"/>
+            <w:tcW w:w="291" w:type="dxa"/>
           </w:tcPr>
           <w:p>
             <w:r>
@@ -2520,7 +2602,7 @@
         </w:tc>
         <w:tc>
           <w:tcPr>
-            <w:tcW w:w="440" w:type="dxa"/>
+            <w:tcW w:w="644" w:type="dxa"/>
           </w:tcPr>
           <w:p/>
         </w:tc>
@@ -2687,7 +2769,7 @@
         </w:tc>
         <w:tc>
           <w:tcPr>
-            <w:tcW w:w="495" w:type="dxa"/>
+            <w:tcW w:w="291" w:type="dxa"/>
           </w:tcPr>
           <w:p>
             <w:r>
@@ -2697,7 +2779,7 @@
         </w:tc>
         <w:tc>
           <w:tcPr>
-            <w:tcW w:w="440" w:type="dxa"/>
+            <w:tcW w:w="644" w:type="dxa"/>
           </w:tcPr>
           <w:p>
             <w:r>
@@ -2960,7 +3042,7 @@
         </w:tc>
         <w:tc>
           <w:tcPr>
-            <w:tcW w:w="495" w:type="dxa"/>
+            <w:tcW w:w="291" w:type="dxa"/>
           </w:tcPr>
           <w:p>
             <w:r>
@@ -2970,7 +3052,7 @@
         </w:tc>
         <w:tc>
           <w:tcPr>
-            <w:tcW w:w="440" w:type="dxa"/>
+            <w:tcW w:w="644" w:type="dxa"/>
           </w:tcPr>
           <w:p>
             <w:r>
@@ -3239,7 +3321,7 @@
         </w:tc>
         <w:tc>
           <w:tcPr>
-            <w:tcW w:w="495" w:type="dxa"/>
+            <w:tcW w:w="291" w:type="dxa"/>
           </w:tcPr>
           <w:p>
             <w:r>
@@ -3249,7 +3331,7 @@
         </w:tc>
         <w:tc>
           <w:tcPr>
-            <w:tcW w:w="440" w:type="dxa"/>
+            <w:tcW w:w="644" w:type="dxa"/>
           </w:tcPr>
           <w:p>
             <w:r>
@@ -3504,7 +3586,7 @@
         </w:tc>
         <w:tc>
           <w:tcPr>
-            <w:tcW w:w="495" w:type="dxa"/>
+            <w:tcW w:w="291" w:type="dxa"/>
           </w:tcPr>
           <w:p>
             <w:r>
@@ -3514,7 +3596,7 @@
         </w:tc>
         <w:tc>
           <w:tcPr>
-            <w:tcW w:w="440" w:type="dxa"/>
+            <w:tcW w:w="644" w:type="dxa"/>
           </w:tcPr>
           <w:p/>
         </w:tc>
@@ -3681,7 +3763,7 @@
         </w:tc>
         <w:tc>
           <w:tcPr>
-            <w:tcW w:w="495" w:type="dxa"/>
+            <w:tcW w:w="291" w:type="dxa"/>
           </w:tcPr>
           <w:p>
             <w:r>
@@ -3691,7 +3773,7 @@
         </w:tc>
         <w:tc>
           <w:tcPr>
-            <w:tcW w:w="440" w:type="dxa"/>
+            <w:tcW w:w="644" w:type="dxa"/>
           </w:tcPr>
           <w:p>
             <w:r>
@@ -3954,7 +4036,7 @@
         </w:tc>
         <w:tc>
           <w:tcPr>
-            <w:tcW w:w="495" w:type="dxa"/>
+            <w:tcW w:w="291" w:type="dxa"/>
           </w:tcPr>
           <w:p>
             <w:r>
@@ -3964,7 +4046,7 @@
         </w:tc>
         <w:tc>
           <w:tcPr>
-            <w:tcW w:w="440" w:type="dxa"/>
+            <w:tcW w:w="644" w:type="dxa"/>
           </w:tcPr>
           <w:p>
             <w:r>
@@ -4233,7 +4315,7 @@
         </w:tc>
         <w:tc>
           <w:tcPr>
-            <w:tcW w:w="495" w:type="dxa"/>
+            <w:tcW w:w="291" w:type="dxa"/>
           </w:tcPr>
           <w:p>
             <w:r>
@@ -4243,7 +4325,7 @@
         </w:tc>
         <w:tc>
           <w:tcPr>
-            <w:tcW w:w="440" w:type="dxa"/>
+            <w:tcW w:w="644" w:type="dxa"/>
           </w:tcPr>
           <w:p>
             <w:r>
@@ -4489,6 +4571,7 @@
           </w:tcPr>
           <w:p>
             <w:r>
+              <w:lastRenderedPageBreak/>
               <w:t xml:space="preserve">#State </w:t>
             </w:r>
             <w:r>
@@ -4498,7 +4581,7 @@
         </w:tc>
         <w:tc>
           <w:tcPr>
-            <w:tcW w:w="495" w:type="dxa"/>
+            <w:tcW w:w="291" w:type="dxa"/>
           </w:tcPr>
           <w:p>
             <w:r>
@@ -4508,7 +4591,7 @@
         </w:tc>
         <w:tc>
           <w:tcPr>
-            <w:tcW w:w="440" w:type="dxa"/>
+            <w:tcW w:w="644" w:type="dxa"/>
           </w:tcPr>
           <w:p/>
         </w:tc>
@@ -4658,7 +4741,6 @@
           </w:tcPr>
           <w:p>
             <w:r>
-              <w:lastRenderedPageBreak/>
               <w:t xml:space="preserve">#State </w:t>
             </w:r>
             <w:r>
@@ -4676,7 +4758,7 @@
         </w:tc>
         <w:tc>
           <w:tcPr>
-            <w:tcW w:w="495" w:type="dxa"/>
+            <w:tcW w:w="291" w:type="dxa"/>
           </w:tcPr>
           <w:p>
             <w:r>
@@ -4686,7 +4768,7 @@
         </w:tc>
         <w:tc>
           <w:tcPr>
-            <w:tcW w:w="440" w:type="dxa"/>
+            <w:tcW w:w="644" w:type="dxa"/>
           </w:tcPr>
           <w:p>
             <w:r>
@@ -4949,7 +5031,7 @@
         </w:tc>
         <w:tc>
           <w:tcPr>
-            <w:tcW w:w="495" w:type="dxa"/>
+            <w:tcW w:w="291" w:type="dxa"/>
           </w:tcPr>
           <w:p>
             <w:r>
@@ -4959,7 +5041,7 @@
         </w:tc>
         <w:tc>
           <w:tcPr>
-            <w:tcW w:w="440" w:type="dxa"/>
+            <w:tcW w:w="644" w:type="dxa"/>
           </w:tcPr>
           <w:p>
             <w:r>
@@ -5214,7 +5296,7 @@
         </w:tc>
         <w:tc>
           <w:tcPr>
-            <w:tcW w:w="495" w:type="dxa"/>
+            <w:tcW w:w="291" w:type="dxa"/>
           </w:tcPr>
           <w:p>
             <w:r>
@@ -5224,7 +5306,7 @@
         </w:tc>
         <w:tc>
           <w:tcPr>
-            <w:tcW w:w="440" w:type="dxa"/>
+            <w:tcW w:w="644" w:type="dxa"/>
           </w:tcPr>
           <w:p/>
         </w:tc>
@@ -5391,7 +5473,7 @@
         </w:tc>
         <w:tc>
           <w:tcPr>
-            <w:tcW w:w="495" w:type="dxa"/>
+            <w:tcW w:w="291" w:type="dxa"/>
           </w:tcPr>
           <w:p>
             <w:r>
@@ -5401,7 +5483,7 @@
         </w:tc>
         <w:tc>
           <w:tcPr>
-            <w:tcW w:w="440" w:type="dxa"/>
+            <w:tcW w:w="644" w:type="dxa"/>
           </w:tcPr>
           <w:p>
             <w:r>
@@ -5664,7 +5746,7 @@
         </w:tc>
         <w:tc>
           <w:tcPr>
-            <w:tcW w:w="495" w:type="dxa"/>
+            <w:tcW w:w="291" w:type="dxa"/>
           </w:tcPr>
           <w:p>
             <w:r>
@@ -5674,7 +5756,7 @@
         </w:tc>
         <w:tc>
           <w:tcPr>
-            <w:tcW w:w="440" w:type="dxa"/>
+            <w:tcW w:w="644" w:type="dxa"/>
           </w:tcPr>
           <w:p>
             <w:r>
@@ -5929,7 +6011,7 @@
         </w:tc>
         <w:tc>
           <w:tcPr>
-            <w:tcW w:w="495" w:type="dxa"/>
+            <w:tcW w:w="291" w:type="dxa"/>
           </w:tcPr>
           <w:p>
             <w:r>
@@ -5939,7 +6021,7 @@
         </w:tc>
         <w:tc>
           <w:tcPr>
-            <w:tcW w:w="440" w:type="dxa"/>
+            <w:tcW w:w="644" w:type="dxa"/>
           </w:tcPr>
           <w:p/>
         </w:tc>
@@ -6099,7 +6181,7 @@
         </w:tc>
         <w:tc>
           <w:tcPr>
-            <w:tcW w:w="495" w:type="dxa"/>
+            <w:tcW w:w="291" w:type="dxa"/>
           </w:tcPr>
           <w:p>
             <w:r>
@@ -6109,7 +6191,7 @@
         </w:tc>
         <w:tc>
           <w:tcPr>
-            <w:tcW w:w="440" w:type="dxa"/>
+            <w:tcW w:w="644" w:type="dxa"/>
           </w:tcPr>
           <w:p>
             <w:r>
@@ -6364,7 +6446,7 @@
         </w:tc>
         <w:tc>
           <w:tcPr>
-            <w:tcW w:w="495" w:type="dxa"/>
+            <w:tcW w:w="291" w:type="dxa"/>
           </w:tcPr>
           <w:p>
             <w:r>
@@ -6374,7 +6456,7 @@
         </w:tc>
         <w:tc>
           <w:tcPr>
-            <w:tcW w:w="440" w:type="dxa"/>
+            <w:tcW w:w="644" w:type="dxa"/>
           </w:tcPr>
           <w:p>
             <w:r>
@@ -6637,7 +6719,7 @@
         </w:tc>
         <w:tc>
           <w:tcPr>
-            <w:tcW w:w="495" w:type="dxa"/>
+            <w:tcW w:w="291" w:type="dxa"/>
           </w:tcPr>
           <w:p>
             <w:r>
@@ -6647,7 +6729,7 @@
         </w:tc>
         <w:tc>
           <w:tcPr>
-            <w:tcW w:w="440" w:type="dxa"/>
+            <w:tcW w:w="644" w:type="dxa"/>
           </w:tcPr>
           <w:p>
             <w:r>
@@ -6907,7 +6989,7 @@
         </w:tc>
         <w:tc>
           <w:tcPr>
-            <w:tcW w:w="495" w:type="dxa"/>
+            <w:tcW w:w="291" w:type="dxa"/>
           </w:tcPr>
           <w:p>
             <w:r>
@@ -6917,7 +6999,7 @@
         </w:tc>
         <w:tc>
           <w:tcPr>
-            <w:tcW w:w="440" w:type="dxa"/>
+            <w:tcW w:w="644" w:type="dxa"/>
           </w:tcPr>
           <w:p/>
         </w:tc>
@@ -7076,7 +7158,7 @@
         </w:tc>
         <w:tc>
           <w:tcPr>
-            <w:tcW w:w="495" w:type="dxa"/>
+            <w:tcW w:w="291" w:type="dxa"/>
           </w:tcPr>
           <w:p>
             <w:r>
@@ -7086,7 +7168,7 @@
         </w:tc>
         <w:tc>
           <w:tcPr>
-            <w:tcW w:w="440" w:type="dxa"/>
+            <w:tcW w:w="644" w:type="dxa"/>
           </w:tcPr>
           <w:p/>
         </w:tc>
@@ -7253,7 +7335,7 @@
         </w:tc>
         <w:tc>
           <w:tcPr>
-            <w:tcW w:w="495" w:type="dxa"/>
+            <w:tcW w:w="291" w:type="dxa"/>
           </w:tcPr>
           <w:p>
             <w:r>
@@ -7263,7 +7345,7 @@
         </w:tc>
         <w:tc>
           <w:tcPr>
-            <w:tcW w:w="440" w:type="dxa"/>
+            <w:tcW w:w="644" w:type="dxa"/>
           </w:tcPr>
           <w:p/>
         </w:tc>
@@ -7428,7 +7510,7 @@
         </w:tc>
         <w:tc>
           <w:tcPr>
-            <w:tcW w:w="495" w:type="dxa"/>
+            <w:tcW w:w="291" w:type="dxa"/>
           </w:tcPr>
           <w:p>
             <w:r>
@@ -7438,7 +7520,7 @@
         </w:tc>
         <w:tc>
           <w:tcPr>
-            <w:tcW w:w="440" w:type="dxa"/>
+            <w:tcW w:w="644" w:type="dxa"/>
           </w:tcPr>
           <w:p>
             <w:r>
@@ -7693,7 +7775,7 @@
         </w:tc>
         <w:tc>
           <w:tcPr>
-            <w:tcW w:w="495" w:type="dxa"/>
+            <w:tcW w:w="291" w:type="dxa"/>
           </w:tcPr>
           <w:p>
             <w:r>
@@ -7703,7 +7785,7 @@
         </w:tc>
         <w:tc>
           <w:tcPr>
-            <w:tcW w:w="440" w:type="dxa"/>
+            <w:tcW w:w="644" w:type="dxa"/>
           </w:tcPr>
           <w:p/>
         </w:tc>
@@ -7870,7 +7952,7 @@
         </w:tc>
         <w:tc>
           <w:tcPr>
-            <w:tcW w:w="495" w:type="dxa"/>
+            <w:tcW w:w="291" w:type="dxa"/>
           </w:tcPr>
           <w:p>
             <w:r>
@@ -7880,7 +7962,7 @@
         </w:tc>
         <w:tc>
           <w:tcPr>
-            <w:tcW w:w="440" w:type="dxa"/>
+            <w:tcW w:w="644" w:type="dxa"/>
           </w:tcPr>
           <w:p>
             <w:r>
@@ -8140,7 +8222,7 @@
         </w:tc>
         <w:tc>
           <w:tcPr>
-            <w:tcW w:w="495" w:type="dxa"/>
+            <w:tcW w:w="291" w:type="dxa"/>
           </w:tcPr>
           <w:p>
             <w:r>
@@ -8150,7 +8232,7 @@
         </w:tc>
         <w:tc>
           <w:tcPr>
-            <w:tcW w:w="440" w:type="dxa"/>
+            <w:tcW w:w="644" w:type="dxa"/>
           </w:tcPr>
           <w:p/>
         </w:tc>
@@ -8317,7 +8399,7 @@
         </w:tc>
         <w:tc>
           <w:tcPr>
-            <w:tcW w:w="495" w:type="dxa"/>
+            <w:tcW w:w="291" w:type="dxa"/>
           </w:tcPr>
           <w:p>
             <w:r>
@@ -8327,7 +8409,7 @@
         </w:tc>
         <w:tc>
           <w:tcPr>
-            <w:tcW w:w="440" w:type="dxa"/>
+            <w:tcW w:w="644" w:type="dxa"/>
           </w:tcPr>
           <w:p>
             <w:r>
@@ -8573,6 +8655,7 @@
           </w:tcPr>
           <w:p>
             <w:r>
+              <w:lastRenderedPageBreak/>
               <w:t xml:space="preserve">#State </w:t>
             </w:r>
             <w:r>
@@ -8584,25 +8667,23 @@
               <w:rPr>
                 <w:color w:val="FF0000"/>
               </w:rPr>
-              <w:lastRenderedPageBreak/>
               <w:t>*=</w:t>
             </w:r>
           </w:p>
         </w:tc>
         <w:tc>
           <w:tcPr>
-            <w:tcW w:w="495" w:type="dxa"/>
-          </w:tcPr>
-          <w:p>
-            <w:r>
-              <w:lastRenderedPageBreak/>
+            <w:tcW w:w="291" w:type="dxa"/>
+          </w:tcPr>
+          <w:p>
+            <w:r>
               <w:t>36</w:t>
             </w:r>
           </w:p>
         </w:tc>
         <w:tc>
           <w:tcPr>
-            <w:tcW w:w="440" w:type="dxa"/>
+            <w:tcW w:w="644" w:type="dxa"/>
           </w:tcPr>
           <w:p>
             <w:r>
@@ -8857,7 +8938,7 @@
         </w:tc>
         <w:tc>
           <w:tcPr>
-            <w:tcW w:w="495" w:type="dxa"/>
+            <w:tcW w:w="291" w:type="dxa"/>
           </w:tcPr>
           <w:p>
             <w:r>
@@ -8867,7 +8948,7 @@
         </w:tc>
         <w:tc>
           <w:tcPr>
-            <w:tcW w:w="440" w:type="dxa"/>
+            <w:tcW w:w="644" w:type="dxa"/>
           </w:tcPr>
           <w:p/>
         </w:tc>
@@ -9026,7 +9107,7 @@
         </w:tc>
         <w:tc>
           <w:tcPr>
-            <w:tcW w:w="495" w:type="dxa"/>
+            <w:tcW w:w="291" w:type="dxa"/>
           </w:tcPr>
           <w:p>
             <w:r>
@@ -9036,7 +9117,7 @@
         </w:tc>
         <w:tc>
           <w:tcPr>
-            <w:tcW w:w="440" w:type="dxa"/>
+            <w:tcW w:w="644" w:type="dxa"/>
           </w:tcPr>
           <w:p>
             <w:r>
@@ -9291,7 +9372,7 @@
         </w:tc>
         <w:tc>
           <w:tcPr>
-            <w:tcW w:w="495" w:type="dxa"/>
+            <w:tcW w:w="291" w:type="dxa"/>
           </w:tcPr>
           <w:p>
             <w:r>
@@ -9301,7 +9382,7 @@
         </w:tc>
         <w:tc>
           <w:tcPr>
-            <w:tcW w:w="440" w:type="dxa"/>
+            <w:tcW w:w="644" w:type="dxa"/>
           </w:tcPr>
           <w:p>
             <w:r>
@@ -9556,7 +9637,7 @@
         </w:tc>
         <w:tc>
           <w:tcPr>
-            <w:tcW w:w="495" w:type="dxa"/>
+            <w:tcW w:w="291" w:type="dxa"/>
           </w:tcPr>
           <w:p>
             <w:r>
@@ -9566,7 +9647,7 @@
         </w:tc>
         <w:tc>
           <w:tcPr>
-            <w:tcW w:w="440" w:type="dxa"/>
+            <w:tcW w:w="644" w:type="dxa"/>
           </w:tcPr>
           <w:p/>
         </w:tc>
@@ -9725,7 +9806,7 @@
         </w:tc>
         <w:tc>
           <w:tcPr>
-            <w:tcW w:w="495" w:type="dxa"/>
+            <w:tcW w:w="291" w:type="dxa"/>
           </w:tcPr>
           <w:p>
             <w:r>
@@ -9735,7 +9816,7 @@
         </w:tc>
         <w:tc>
           <w:tcPr>
-            <w:tcW w:w="440" w:type="dxa"/>
+            <w:tcW w:w="644" w:type="dxa"/>
           </w:tcPr>
           <w:p>
             <w:r>
@@ -9990,7 +10071,7 @@
         </w:tc>
         <w:tc>
           <w:tcPr>
-            <w:tcW w:w="495" w:type="dxa"/>
+            <w:tcW w:w="291" w:type="dxa"/>
           </w:tcPr>
           <w:p>
             <w:r>
@@ -10000,7 +10081,7 @@
         </w:tc>
         <w:tc>
           <w:tcPr>
-            <w:tcW w:w="440" w:type="dxa"/>
+            <w:tcW w:w="644" w:type="dxa"/>
           </w:tcPr>
           <w:p>
             <w:r>
@@ -10255,7 +10336,7 @@
         </w:tc>
         <w:tc>
           <w:tcPr>
-            <w:tcW w:w="495" w:type="dxa"/>
+            <w:tcW w:w="291" w:type="dxa"/>
           </w:tcPr>
           <w:p>
             <w:r>
@@ -10265,7 +10346,7 @@
         </w:tc>
         <w:tc>
           <w:tcPr>
-            <w:tcW w:w="440" w:type="dxa"/>
+            <w:tcW w:w="644" w:type="dxa"/>
           </w:tcPr>
           <w:p/>
         </w:tc>
@@ -10424,7 +10505,7 @@
         </w:tc>
         <w:tc>
           <w:tcPr>
-            <w:tcW w:w="495" w:type="dxa"/>
+            <w:tcW w:w="291" w:type="dxa"/>
           </w:tcPr>
           <w:p>
             <w:r>
@@ -10434,7 +10515,7 @@
         </w:tc>
         <w:tc>
           <w:tcPr>
-            <w:tcW w:w="440" w:type="dxa"/>
+            <w:tcW w:w="644" w:type="dxa"/>
           </w:tcPr>
           <w:p>
             <w:r>
@@ -10538,7 +10619,7 @@
           </w:tcPr>
           <w:p>
             <w:r>
-              <w:t>70</w:t>
+              <w:t>44</w:t>
             </w:r>
           </w:p>
         </w:tc>
@@ -10689,7 +10770,7 @@
         </w:tc>
         <w:tc>
           <w:tcPr>
-            <w:tcW w:w="495" w:type="dxa"/>
+            <w:tcW w:w="291" w:type="dxa"/>
           </w:tcPr>
           <w:p>
             <w:r>
@@ -10699,7 +10780,7 @@
         </w:tc>
         <w:tc>
           <w:tcPr>
-            <w:tcW w:w="440" w:type="dxa"/>
+            <w:tcW w:w="644" w:type="dxa"/>
           </w:tcPr>
           <w:p/>
         </w:tc>
@@ -10858,7 +10939,7 @@
         </w:tc>
         <w:tc>
           <w:tcPr>
-            <w:tcW w:w="495" w:type="dxa"/>
+            <w:tcW w:w="291" w:type="dxa"/>
           </w:tcPr>
           <w:p>
             <w:r>
@@ -10868,7 +10949,7 @@
         </w:tc>
         <w:tc>
           <w:tcPr>
-            <w:tcW w:w="440" w:type="dxa"/>
+            <w:tcW w:w="644" w:type="dxa"/>
           </w:tcPr>
           <w:p>
             <w:r>
@@ -10962,17 +11043,17 @@
           </w:tcPr>
           <w:p>
             <w:r>
-              <w:t>70</w:t>
-            </w:r>
-          </w:p>
-        </w:tc>
-        <w:tc>
-          <w:tcPr>
-            <w:tcW w:w="440" w:type="dxa"/>
-          </w:tcPr>
-          <w:p>
-            <w:r>
-              <w:t>70</w:t>
+              <w:t>46</w:t>
+            </w:r>
+          </w:p>
+        </w:tc>
+        <w:tc>
+          <w:tcPr>
+            <w:tcW w:w="440" w:type="dxa"/>
+          </w:tcPr>
+          <w:p>
+            <w:r>
+              <w:t>46</w:t>
             </w:r>
           </w:p>
         </w:tc>
@@ -11123,7 +11204,7 @@
         </w:tc>
         <w:tc>
           <w:tcPr>
-            <w:tcW w:w="495" w:type="dxa"/>
+            <w:tcW w:w="291" w:type="dxa"/>
           </w:tcPr>
           <w:p>
             <w:r>
@@ -11133,7 +11214,7 @@
         </w:tc>
         <w:tc>
           <w:tcPr>
-            <w:tcW w:w="440" w:type="dxa"/>
+            <w:tcW w:w="644" w:type="dxa"/>
           </w:tcPr>
           <w:p/>
         </w:tc>
@@ -11292,7 +11373,7 @@
         </w:tc>
         <w:tc>
           <w:tcPr>
-            <w:tcW w:w="495" w:type="dxa"/>
+            <w:tcW w:w="291" w:type="dxa"/>
           </w:tcPr>
           <w:p>
             <w:r>
@@ -11302,7 +11383,7 @@
         </w:tc>
         <w:tc>
           <w:tcPr>
-            <w:tcW w:w="440" w:type="dxa"/>
+            <w:tcW w:w="644" w:type="dxa"/>
           </w:tcPr>
           <w:p>
             <w:r>
@@ -11386,7 +11467,7 @@
           </w:tcPr>
           <w:p>
             <w:r>
-              <w:t>70</w:t>
+              <w:t>48</w:t>
             </w:r>
           </w:p>
         </w:tc>
@@ -11565,7 +11646,7 @@
         </w:tc>
         <w:tc>
           <w:tcPr>
-            <w:tcW w:w="495" w:type="dxa"/>
+            <w:tcW w:w="291" w:type="dxa"/>
           </w:tcPr>
           <w:p>
             <w:r>
@@ -11575,7 +11656,7 @@
         </w:tc>
         <w:tc>
           <w:tcPr>
-            <w:tcW w:w="440" w:type="dxa"/>
+            <w:tcW w:w="644" w:type="dxa"/>
           </w:tcPr>
           <w:p/>
         </w:tc>
@@ -11742,7 +11823,7 @@
         </w:tc>
         <w:tc>
           <w:tcPr>
-            <w:tcW w:w="495" w:type="dxa"/>
+            <w:tcW w:w="291" w:type="dxa"/>
           </w:tcPr>
           <w:p>
             <w:r>
@@ -11752,7 +11833,7 @@
         </w:tc>
         <w:tc>
           <w:tcPr>
-            <w:tcW w:w="440" w:type="dxa"/>
+            <w:tcW w:w="644" w:type="dxa"/>
           </w:tcPr>
           <w:p>
             <w:r>
@@ -11826,7 +11907,7 @@
           </w:tcPr>
           <w:p>
             <w:r>
-              <w:t>70</w:t>
+              <w:t>50</w:t>
             </w:r>
           </w:p>
         </w:tc>
@@ -12007,7 +12088,7 @@
         </w:tc>
         <w:tc>
           <w:tcPr>
-            <w:tcW w:w="495" w:type="dxa"/>
+            <w:tcW w:w="291" w:type="dxa"/>
           </w:tcPr>
           <w:p>
             <w:r>
@@ -12017,7 +12098,7 @@
         </w:tc>
         <w:tc>
           <w:tcPr>
-            <w:tcW w:w="440" w:type="dxa"/>
+            <w:tcW w:w="644" w:type="dxa"/>
           </w:tcPr>
           <w:p/>
         </w:tc>
@@ -12181,7 +12262,7 @@
         </w:tc>
         <w:tc>
           <w:tcPr>
-            <w:tcW w:w="495" w:type="dxa"/>
+            <w:tcW w:w="291" w:type="dxa"/>
           </w:tcPr>
           <w:p>
             <w:r>
@@ -12191,7 +12272,7 @@
         </w:tc>
         <w:tc>
           <w:tcPr>
-            <w:tcW w:w="440" w:type="dxa"/>
+            <w:tcW w:w="644" w:type="dxa"/>
           </w:tcPr>
           <w:p>
             <w:r>
@@ -12446,7 +12527,7 @@
         </w:tc>
         <w:tc>
           <w:tcPr>
-            <w:tcW w:w="495" w:type="dxa"/>
+            <w:tcW w:w="291" w:type="dxa"/>
           </w:tcPr>
           <w:p>
             <w:r>
@@ -12456,7 +12537,7 @@
         </w:tc>
         <w:tc>
           <w:tcPr>
-            <w:tcW w:w="440" w:type="dxa"/>
+            <w:tcW w:w="644" w:type="dxa"/>
           </w:tcPr>
           <w:p/>
         </w:tc>
@@ -12620,7 +12701,7 @@
         </w:tc>
         <w:tc>
           <w:tcPr>
-            <w:tcW w:w="495" w:type="dxa"/>
+            <w:tcW w:w="291" w:type="dxa"/>
           </w:tcPr>
           <w:p>
             <w:r>
@@ -12630,7 +12711,7 @@
         </w:tc>
         <w:tc>
           <w:tcPr>
-            <w:tcW w:w="440" w:type="dxa"/>
+            <w:tcW w:w="644" w:type="dxa"/>
           </w:tcPr>
           <w:p>
             <w:r>
@@ -12885,7 +12966,7 @@
         </w:tc>
         <w:tc>
           <w:tcPr>
-            <w:tcW w:w="495" w:type="dxa"/>
+            <w:tcW w:w="291" w:type="dxa"/>
           </w:tcPr>
           <w:p>
             <w:r>
@@ -12895,7 +12976,7 @@
         </w:tc>
         <w:tc>
           <w:tcPr>
-            <w:tcW w:w="440" w:type="dxa"/>
+            <w:tcW w:w="644" w:type="dxa"/>
           </w:tcPr>
           <w:p/>
         </w:tc>
@@ -13055,13 +13136,13 @@
         </w:tc>
         <w:tc>
           <w:tcPr>
-            <w:tcW w:w="495" w:type="dxa"/>
-          </w:tcPr>
-          <w:p/>
-        </w:tc>
-        <w:tc>
-          <w:tcPr>
-            <w:tcW w:w="440" w:type="dxa"/>
+            <w:tcW w:w="291" w:type="dxa"/>
+          </w:tcPr>
+          <w:p/>
+        </w:tc>
+        <w:tc>
+          <w:tcPr>
+            <w:tcW w:w="644" w:type="dxa"/>
           </w:tcPr>
           <w:p/>
         </w:tc>
@@ -13211,7 +13292,6 @@
           </w:tcPr>
           <w:p>
             <w:r>
-              <w:lastRenderedPageBreak/>
               <w:t xml:space="preserve">#State </w:t>
             </w:r>
             <w:r>
@@ -13221,13 +13301,13 @@
         </w:tc>
         <w:tc>
           <w:tcPr>
-            <w:tcW w:w="495" w:type="dxa"/>
-          </w:tcPr>
-          <w:p/>
-        </w:tc>
-        <w:tc>
-          <w:tcPr>
-            <w:tcW w:w="440" w:type="dxa"/>
+            <w:tcW w:w="291" w:type="dxa"/>
+          </w:tcPr>
+          <w:p/>
+        </w:tc>
+        <w:tc>
+          <w:tcPr>
+            <w:tcW w:w="644" w:type="dxa"/>
           </w:tcPr>
           <w:p/>
         </w:tc>
@@ -13391,7 +13471,7 @@
         </w:tc>
         <w:tc>
           <w:tcPr>
-            <w:tcW w:w="495" w:type="dxa"/>
+            <w:tcW w:w="291" w:type="dxa"/>
           </w:tcPr>
           <w:p>
             <w:r>
@@ -13404,7 +13484,7 @@
         </w:tc>
         <w:tc>
           <w:tcPr>
-            <w:tcW w:w="440" w:type="dxa"/>
+            <w:tcW w:w="644" w:type="dxa"/>
           </w:tcPr>
           <w:p>
             <w:r>
@@ -13676,7 +13756,7 @@
         </w:tc>
         <w:tc>
           <w:tcPr>
-            <w:tcW w:w="495" w:type="dxa"/>
+            <w:tcW w:w="291" w:type="dxa"/>
           </w:tcPr>
           <w:p>
             <w:r>
@@ -13686,7 +13766,7 @@
         </w:tc>
         <w:tc>
           <w:tcPr>
-            <w:tcW w:w="440" w:type="dxa"/>
+            <w:tcW w:w="644" w:type="dxa"/>
           </w:tcPr>
           <w:p>
             <w:r>
@@ -13941,7 +14021,7 @@
         </w:tc>
         <w:tc>
           <w:tcPr>
-            <w:tcW w:w="495" w:type="dxa"/>
+            <w:tcW w:w="291" w:type="dxa"/>
           </w:tcPr>
           <w:p>
             <w:r>
@@ -13951,7 +14031,7 @@
         </w:tc>
         <w:tc>
           <w:tcPr>
-            <w:tcW w:w="440" w:type="dxa"/>
+            <w:tcW w:w="644" w:type="dxa"/>
           </w:tcPr>
           <w:p/>
         </w:tc>
@@ -14115,7 +14195,7 @@
         </w:tc>
         <w:tc>
           <w:tcPr>
-            <w:tcW w:w="495" w:type="dxa"/>
+            <w:tcW w:w="291" w:type="dxa"/>
           </w:tcPr>
           <w:p>
             <w:r>
@@ -14125,7 +14205,7 @@
         </w:tc>
         <w:tc>
           <w:tcPr>
-            <w:tcW w:w="440" w:type="dxa"/>
+            <w:tcW w:w="644" w:type="dxa"/>
           </w:tcPr>
           <w:p>
             <w:r>
@@ -14385,7 +14465,7 @@
         </w:tc>
         <w:tc>
           <w:tcPr>
-            <w:tcW w:w="495" w:type="dxa"/>
+            <w:tcW w:w="291" w:type="dxa"/>
           </w:tcPr>
           <w:p>
             <w:r>
@@ -14395,7 +14475,7 @@
         </w:tc>
         <w:tc>
           <w:tcPr>
-            <w:tcW w:w="440" w:type="dxa"/>
+            <w:tcW w:w="644" w:type="dxa"/>
           </w:tcPr>
           <w:p>
             <w:r>
@@ -14650,7 +14730,7 @@
         </w:tc>
         <w:tc>
           <w:tcPr>
-            <w:tcW w:w="495" w:type="dxa"/>
+            <w:tcW w:w="291" w:type="dxa"/>
           </w:tcPr>
           <w:p>
             <w:r>
@@ -14660,7 +14740,7 @@
         </w:tc>
         <w:tc>
           <w:tcPr>
-            <w:tcW w:w="440" w:type="dxa"/>
+            <w:tcW w:w="644" w:type="dxa"/>
           </w:tcPr>
           <w:p/>
         </w:tc>
@@ -14824,7 +14904,7 @@
         </w:tc>
         <w:tc>
           <w:tcPr>
-            <w:tcW w:w="495" w:type="dxa"/>
+            <w:tcW w:w="291" w:type="dxa"/>
           </w:tcPr>
           <w:p>
             <w:r>
@@ -14834,7 +14914,7 @@
         </w:tc>
         <w:tc>
           <w:tcPr>
-            <w:tcW w:w="440" w:type="dxa"/>
+            <w:tcW w:w="644" w:type="dxa"/>
           </w:tcPr>
           <w:p>
             <w:r>
@@ -15094,7 +15174,7 @@
         </w:tc>
         <w:tc>
           <w:tcPr>
-            <w:tcW w:w="495" w:type="dxa"/>
+            <w:tcW w:w="291" w:type="dxa"/>
           </w:tcPr>
           <w:p>
             <w:r>
@@ -15104,7 +15184,7 @@
         </w:tc>
         <w:tc>
           <w:tcPr>
-            <w:tcW w:w="440" w:type="dxa"/>
+            <w:tcW w:w="644" w:type="dxa"/>
           </w:tcPr>
           <w:p>
             <w:r>
@@ -15359,13 +15439,13 @@
         </w:tc>
         <w:tc>
           <w:tcPr>
-            <w:tcW w:w="495" w:type="dxa"/>
-          </w:tcPr>
-          <w:p/>
-        </w:tc>
-        <w:tc>
-          <w:tcPr>
-            <w:tcW w:w="440" w:type="dxa"/>
+            <w:tcW w:w="291" w:type="dxa"/>
+          </w:tcPr>
+          <w:p/>
+        </w:tc>
+        <w:tc>
+          <w:tcPr>
+            <w:tcW w:w="644" w:type="dxa"/>
           </w:tcPr>
           <w:p/>
         </w:tc>
@@ -15524,7 +15604,7 @@
         </w:tc>
         <w:tc>
           <w:tcPr>
-            <w:tcW w:w="495" w:type="dxa"/>
+            <w:tcW w:w="291" w:type="dxa"/>
           </w:tcPr>
           <w:p>
             <w:r>
@@ -15534,7 +15614,7 @@
         </w:tc>
         <w:tc>
           <w:tcPr>
-            <w:tcW w:w="440" w:type="dxa"/>
+            <w:tcW w:w="644" w:type="dxa"/>
           </w:tcPr>
           <w:p>
             <w:r>
@@ -15789,7 +15869,7 @@
         </w:tc>
         <w:tc>
           <w:tcPr>
-            <w:tcW w:w="495" w:type="dxa"/>
+            <w:tcW w:w="291" w:type="dxa"/>
           </w:tcPr>
           <w:p>
             <w:r>
@@ -15799,7 +15879,7 @@
         </w:tc>
         <w:tc>
           <w:tcPr>
-            <w:tcW w:w="440" w:type="dxa"/>
+            <w:tcW w:w="644" w:type="dxa"/>
           </w:tcPr>
           <w:p/>
         </w:tc>
@@ -15958,7 +16038,7 @@
         </w:tc>
         <w:tc>
           <w:tcPr>
-            <w:tcW w:w="495" w:type="dxa"/>
+            <w:tcW w:w="291" w:type="dxa"/>
           </w:tcPr>
           <w:p>
             <w:r>
@@ -15968,7 +16048,7 @@
         </w:tc>
         <w:tc>
           <w:tcPr>
-            <w:tcW w:w="440" w:type="dxa"/>
+            <w:tcW w:w="644" w:type="dxa"/>
           </w:tcPr>
           <w:p>
             <w:r>
@@ -16223,7 +16303,7 @@
         </w:tc>
         <w:tc>
           <w:tcPr>
-            <w:tcW w:w="495" w:type="dxa"/>
+            <w:tcW w:w="291" w:type="dxa"/>
           </w:tcPr>
           <w:p>
             <w:r>
@@ -16233,7 +16313,7 @@
         </w:tc>
         <w:tc>
           <w:tcPr>
-            <w:tcW w:w="440" w:type="dxa"/>
+            <w:tcW w:w="644" w:type="dxa"/>
           </w:tcPr>
           <w:p/>
         </w:tc>
@@ -16395,13 +16475,13 @@
         </w:tc>
         <w:tc>
           <w:tcPr>
-            <w:tcW w:w="495" w:type="dxa"/>
-          </w:tcPr>
-          <w:p/>
-        </w:tc>
-        <w:tc>
-          <w:tcPr>
-            <w:tcW w:w="440" w:type="dxa"/>
+            <w:tcW w:w="291" w:type="dxa"/>
+          </w:tcPr>
+          <w:p/>
+        </w:tc>
+        <w:tc>
+          <w:tcPr>
+            <w:tcW w:w="644" w:type="dxa"/>
           </w:tcPr>
           <w:p/>
         </w:tc>

--- a/C Compiler DFA.docx
+++ b/C Compiler DFA.docx
@@ -2127,7 +2127,6 @@
           <w:p>
             <w:pPr>
               <w:rPr>
-                <w:rFonts w:hint="cs"/>
                 <w:rtl/>
                 <w:lang w:bidi="fa-IR"/>
               </w:rPr>
@@ -12266,7 +12265,10 @@
           </w:tcPr>
           <w:p>
             <w:r>
-              <w:t>51</w:t>
+              <w:t>5</w:t>
+            </w:r>
+            <w:r>
+              <w:t>2</w:t>
             </w:r>
           </w:p>
         </w:tc>
@@ -12276,17 +12278,20 @@
           </w:tcPr>
           <w:p>
             <w:r>
-              <w:t>51</w:t>
-            </w:r>
-          </w:p>
-        </w:tc>
-        <w:tc>
-          <w:tcPr>
-            <w:tcW w:w="440" w:type="dxa"/>
-          </w:tcPr>
-          <w:p>
-            <w:r>
-              <w:t>51</w:t>
+              <w:t>52</w:t>
+            </w:r>
+          </w:p>
+        </w:tc>
+        <w:tc>
+          <w:tcPr>
+            <w:tcW w:w="440" w:type="dxa"/>
+          </w:tcPr>
+          <w:p>
+            <w:r>
+              <w:t>5</w:t>
+            </w:r>
+            <w:r>
+              <w:t>2</w:t>
             </w:r>
           </w:p>
         </w:tc>
@@ -12356,7 +12361,10 @@
           </w:tcPr>
           <w:p>
             <w:r>
-              <w:t>51</w:t>
+              <w:t>5</w:t>
+            </w:r>
+            <w:r>
+              <w:t>2</w:t>
             </w:r>
           </w:p>
         </w:tc>
@@ -12366,7 +12374,10 @@
           </w:tcPr>
           <w:p>
             <w:r>
-              <w:t>51</w:t>
+              <w:t>5</w:t>
+            </w:r>
+            <w:r>
+              <w:t>2</w:t>
             </w:r>
           </w:p>
         </w:tc>
@@ -12416,7 +12427,10 @@
           </w:tcPr>
           <w:p>
             <w:r>
-              <w:t>50</w:t>
+              <w:t>5</w:t>
+            </w:r>
+            <w:r>
+              <w:t>1</w:t>
             </w:r>
           </w:p>
         </w:tc>
